--- a/기획서/NHJ/장비 시스템.docx
+++ b/기획서/NHJ/장비 시스템.docx
@@ -94,49 +94,49 @@
     <w:p>
       <w:pPr>
         <w:rPr>
-          <w:rFonts w:ascii="Noto Sans KR" w:eastAsia="Noto Sans KR" w:hAnsi="Noto Sans KR" w:hint="eastAsia"/>
-        </w:rPr>
-      </w:pPr>
-    </w:p>
-    <w:p>
-      <w:pPr>
-        <w:rPr>
-          <w:rFonts w:ascii="Noto Sans KR" w:eastAsia="Noto Sans KR" w:hAnsi="Noto Sans KR"/>
-        </w:rPr>
-      </w:pPr>
-    </w:p>
-    <w:p>
-      <w:pPr>
-        <w:rPr>
-          <w:rFonts w:ascii="Noto Sans KR" w:eastAsia="Noto Sans KR" w:hAnsi="Noto Sans KR"/>
-        </w:rPr>
-      </w:pPr>
-    </w:p>
-    <w:p>
-      <w:pPr>
-        <w:rPr>
-          <w:rFonts w:ascii="Noto Sans KR" w:eastAsia="Noto Sans KR" w:hAnsi="Noto Sans KR"/>
-        </w:rPr>
-      </w:pPr>
-    </w:p>
-    <w:p>
-      <w:pPr>
-        <w:rPr>
-          <w:rFonts w:ascii="Noto Sans KR" w:eastAsia="Noto Sans KR" w:hAnsi="Noto Sans KR"/>
-        </w:rPr>
-      </w:pPr>
-    </w:p>
-    <w:p>
-      <w:pPr>
-        <w:rPr>
-          <w:rFonts w:ascii="Noto Sans KR" w:eastAsia="Noto Sans KR" w:hAnsi="Noto Sans KR"/>
-        </w:rPr>
-      </w:pPr>
-    </w:p>
-    <w:p>
-      <w:pPr>
-        <w:rPr>
-          <w:rFonts w:ascii="Noto Sans KR" w:eastAsia="Noto Sans KR" w:hAnsi="Noto Sans KR" w:hint="eastAsia"/>
+          <w:rFonts w:ascii="Noto Sans KR" w:eastAsia="Noto Sans KR" w:hAnsi="Noto Sans KR"/>
+        </w:rPr>
+      </w:pPr>
+    </w:p>
+    <w:p>
+      <w:pPr>
+        <w:rPr>
+          <w:rFonts w:ascii="Noto Sans KR" w:eastAsia="Noto Sans KR" w:hAnsi="Noto Sans KR"/>
+        </w:rPr>
+      </w:pPr>
+    </w:p>
+    <w:p>
+      <w:pPr>
+        <w:rPr>
+          <w:rFonts w:ascii="Noto Sans KR" w:eastAsia="Noto Sans KR" w:hAnsi="Noto Sans KR"/>
+        </w:rPr>
+      </w:pPr>
+    </w:p>
+    <w:p>
+      <w:pPr>
+        <w:rPr>
+          <w:rFonts w:ascii="Noto Sans KR" w:eastAsia="Noto Sans KR" w:hAnsi="Noto Sans KR"/>
+        </w:rPr>
+      </w:pPr>
+    </w:p>
+    <w:p>
+      <w:pPr>
+        <w:rPr>
+          <w:rFonts w:ascii="Noto Sans KR" w:eastAsia="Noto Sans KR" w:hAnsi="Noto Sans KR"/>
+        </w:rPr>
+      </w:pPr>
+    </w:p>
+    <w:p>
+      <w:pPr>
+        <w:rPr>
+          <w:rFonts w:ascii="Noto Sans KR" w:eastAsia="Noto Sans KR" w:hAnsi="Noto Sans KR"/>
+        </w:rPr>
+      </w:pPr>
+    </w:p>
+    <w:p>
+      <w:pPr>
+        <w:rPr>
+          <w:rFonts w:ascii="Noto Sans KR" w:eastAsia="Noto Sans KR" w:hAnsi="Noto Sans KR"/>
         </w:rPr>
       </w:pPr>
     </w:p>
@@ -167,7 +167,7 @@
             <w:pPr>
               <w:jc w:val="center"/>
               <w:rPr>
-                <w:rFonts w:ascii="Noto Sans KR" w:eastAsia="Noto Sans KR" w:hAnsi="Noto Sans KR" w:hint="eastAsia"/>
+                <w:rFonts w:ascii="Noto Sans KR" w:eastAsia="Noto Sans KR" w:hAnsi="Noto Sans KR"/>
               </w:rPr>
             </w:pPr>
             <w:r>
@@ -186,7 +186,7 @@
             <w:pPr>
               <w:jc w:val="center"/>
               <w:rPr>
-                <w:rFonts w:ascii="Noto Sans KR" w:eastAsia="Noto Sans KR" w:hAnsi="Noto Sans KR" w:hint="eastAsia"/>
+                <w:rFonts w:ascii="Noto Sans KR" w:eastAsia="Noto Sans KR" w:hAnsi="Noto Sans KR"/>
               </w:rPr>
             </w:pPr>
             <w:r>
@@ -205,7 +205,7 @@
             <w:pPr>
               <w:jc w:val="center"/>
               <w:rPr>
-                <w:rFonts w:ascii="Noto Sans KR" w:eastAsia="Noto Sans KR" w:hAnsi="Noto Sans KR" w:hint="eastAsia"/>
+                <w:rFonts w:ascii="Noto Sans KR" w:eastAsia="Noto Sans KR" w:hAnsi="Noto Sans KR"/>
               </w:rPr>
             </w:pPr>
             <w:r>
@@ -225,7 +225,7 @@
           <w:p>
             <w:pPr>
               <w:rPr>
-                <w:rFonts w:ascii="Noto Sans KR" w:eastAsia="Noto Sans KR" w:hAnsi="Noto Sans KR" w:hint="eastAsia"/>
+                <w:rFonts w:ascii="Noto Sans KR" w:eastAsia="Noto Sans KR" w:hAnsi="Noto Sans KR"/>
               </w:rPr>
             </w:pPr>
             <w:r>
@@ -243,7 +243,7 @@
           <w:p>
             <w:pPr>
               <w:rPr>
-                <w:rFonts w:ascii="Noto Sans KR" w:eastAsia="Noto Sans KR" w:hAnsi="Noto Sans KR" w:hint="eastAsia"/>
+                <w:rFonts w:ascii="Noto Sans KR" w:eastAsia="Noto Sans KR" w:hAnsi="Noto Sans KR"/>
               </w:rPr>
             </w:pPr>
             <w:r>
@@ -262,7 +262,7 @@
             <w:pPr>
               <w:jc w:val="center"/>
               <w:rPr>
-                <w:rFonts w:ascii="Noto Sans KR" w:eastAsia="Noto Sans KR" w:hAnsi="Noto Sans KR" w:hint="eastAsia"/>
+                <w:rFonts w:ascii="Noto Sans KR" w:eastAsia="Noto Sans KR" w:hAnsi="Noto Sans KR"/>
               </w:rPr>
             </w:pPr>
             <w:r>
@@ -282,7 +282,7 @@
           <w:p>
             <w:pPr>
               <w:rPr>
-                <w:rFonts w:ascii="Noto Sans KR" w:eastAsia="Noto Sans KR" w:hAnsi="Noto Sans KR" w:hint="eastAsia"/>
+                <w:rFonts w:ascii="Noto Sans KR" w:eastAsia="Noto Sans KR" w:hAnsi="Noto Sans KR"/>
               </w:rPr>
             </w:pPr>
           </w:p>
@@ -294,7 +294,7 @@
           <w:p>
             <w:pPr>
               <w:rPr>
-                <w:rFonts w:ascii="Noto Sans KR" w:eastAsia="Noto Sans KR" w:hAnsi="Noto Sans KR" w:hint="eastAsia"/>
+                <w:rFonts w:ascii="Noto Sans KR" w:eastAsia="Noto Sans KR" w:hAnsi="Noto Sans KR"/>
               </w:rPr>
             </w:pPr>
           </w:p>
@@ -307,7 +307,7 @@
             <w:pPr>
               <w:jc w:val="center"/>
               <w:rPr>
-                <w:rFonts w:ascii="Noto Sans KR" w:eastAsia="Noto Sans KR" w:hAnsi="Noto Sans KR" w:hint="eastAsia"/>
+                <w:rFonts w:ascii="Noto Sans KR" w:eastAsia="Noto Sans KR" w:hAnsi="Noto Sans KR"/>
               </w:rPr>
             </w:pPr>
           </w:p>
@@ -321,7 +321,7 @@
           <w:p>
             <w:pPr>
               <w:rPr>
-                <w:rFonts w:ascii="Noto Sans KR" w:eastAsia="Noto Sans KR" w:hAnsi="Noto Sans KR" w:hint="eastAsia"/>
+                <w:rFonts w:ascii="Noto Sans KR" w:eastAsia="Noto Sans KR" w:hAnsi="Noto Sans KR"/>
               </w:rPr>
             </w:pPr>
           </w:p>
@@ -333,7 +333,7 @@
           <w:p>
             <w:pPr>
               <w:rPr>
-                <w:rFonts w:ascii="Noto Sans KR" w:eastAsia="Noto Sans KR" w:hAnsi="Noto Sans KR" w:hint="eastAsia"/>
+                <w:rFonts w:ascii="Noto Sans KR" w:eastAsia="Noto Sans KR" w:hAnsi="Noto Sans KR"/>
               </w:rPr>
             </w:pPr>
           </w:p>
@@ -346,7 +346,7 @@
             <w:pPr>
               <w:jc w:val="center"/>
               <w:rPr>
-                <w:rFonts w:ascii="Noto Sans KR" w:eastAsia="Noto Sans KR" w:hAnsi="Noto Sans KR" w:hint="eastAsia"/>
+                <w:rFonts w:ascii="Noto Sans KR" w:eastAsia="Noto Sans KR" w:hAnsi="Noto Sans KR"/>
               </w:rPr>
             </w:pPr>
           </w:p>
@@ -360,7 +360,7 @@
           <w:p>
             <w:pPr>
               <w:rPr>
-                <w:rFonts w:ascii="Noto Sans KR" w:eastAsia="Noto Sans KR" w:hAnsi="Noto Sans KR" w:hint="eastAsia"/>
+                <w:rFonts w:ascii="Noto Sans KR" w:eastAsia="Noto Sans KR" w:hAnsi="Noto Sans KR"/>
               </w:rPr>
             </w:pPr>
           </w:p>
@@ -372,7 +372,7 @@
           <w:p>
             <w:pPr>
               <w:rPr>
-                <w:rFonts w:ascii="Noto Sans KR" w:eastAsia="Noto Sans KR" w:hAnsi="Noto Sans KR" w:hint="eastAsia"/>
+                <w:rFonts w:ascii="Noto Sans KR" w:eastAsia="Noto Sans KR" w:hAnsi="Noto Sans KR"/>
               </w:rPr>
             </w:pPr>
           </w:p>
@@ -385,7 +385,7 @@
             <w:pPr>
               <w:jc w:val="center"/>
               <w:rPr>
-                <w:rFonts w:ascii="Noto Sans KR" w:eastAsia="Noto Sans KR" w:hAnsi="Noto Sans KR" w:hint="eastAsia"/>
+                <w:rFonts w:ascii="Noto Sans KR" w:eastAsia="Noto Sans KR" w:hAnsi="Noto Sans KR"/>
               </w:rPr>
             </w:pPr>
           </w:p>
@@ -395,7 +395,7 @@
     <w:p>
       <w:pPr>
         <w:rPr>
-          <w:rFonts w:ascii="Noto Sans KR" w:eastAsia="Noto Sans KR" w:hAnsi="Noto Sans KR" w:hint="eastAsia"/>
+          <w:rFonts w:ascii="Noto Sans KR" w:eastAsia="Noto Sans KR" w:hAnsi="Noto Sans KR"/>
         </w:rPr>
       </w:pPr>
     </w:p>
@@ -551,7 +551,7 @@
     <w:p>
       <w:pPr>
         <w:rPr>
-          <w:rFonts w:ascii="Noto Sans KR" w:eastAsia="Noto Sans KR" w:hAnsi="Noto Sans KR" w:hint="eastAsia"/>
+          <w:rFonts w:ascii="Noto Sans KR" w:eastAsia="Noto Sans KR" w:hAnsi="Noto Sans KR"/>
         </w:rPr>
       </w:pPr>
       <w:r>
@@ -598,7 +598,19 @@
         <w:rPr>
           <w:rFonts w:ascii="Noto Sans KR" w:eastAsia="Noto Sans KR" w:hAnsi="Noto Sans KR" w:hint="eastAsia"/>
         </w:rPr>
-        <w:t>장비에는 레벨이 있고 그에 맞는 능력치를 보유한다.</w:t>
+        <w:t xml:space="preserve">장비에는 </w:t>
+      </w:r>
+      <w:r>
+        <w:rPr>
+          <w:rFonts w:ascii="Noto Sans KR" w:eastAsia="Noto Sans KR" w:hAnsi="Noto Sans KR" w:hint="eastAsia"/>
+        </w:rPr>
+        <w:t>등급</w:t>
+      </w:r>
+      <w:r>
+        <w:rPr>
+          <w:rFonts w:ascii="Noto Sans KR" w:eastAsia="Noto Sans KR" w:hAnsi="Noto Sans KR" w:hint="eastAsia"/>
+        </w:rPr>
+        <w:t>이 있고 그에 맞는 능력치를 보유한다.</w:t>
       </w:r>
       <w:r>
         <w:rPr>
@@ -641,13 +653,19 @@
         <w:rPr>
           <w:rFonts w:ascii="Noto Sans KR" w:eastAsia="Noto Sans KR" w:hAnsi="Noto Sans KR" w:hint="eastAsia"/>
         </w:rPr>
-        <w:t xml:space="preserve">등급 </w:t>
-      </w:r>
-      <w:r>
-        <w:rPr>
-          <w:rFonts w:ascii="Noto Sans KR" w:eastAsia="Noto Sans KR" w:hAnsi="Noto Sans KR" w:hint="eastAsia"/>
-        </w:rPr>
-        <w:t>존재 가시성이 좋은 형태를 채택</w:t>
+        <w:t>등급</w:t>
+      </w:r>
+      <w:r>
+        <w:rPr>
+          <w:rFonts w:ascii="Noto Sans KR" w:eastAsia="Noto Sans KR" w:hAnsi="Noto Sans KR" w:hint="eastAsia"/>
+        </w:rPr>
+        <w:t xml:space="preserve">은 </w:t>
+      </w:r>
+      <w:r>
+        <w:rPr>
+          <w:rFonts w:ascii="Noto Sans KR" w:eastAsia="Noto Sans KR" w:hAnsi="Noto Sans KR" w:hint="eastAsia"/>
+        </w:rPr>
+        <w:t>가시성이 좋은 형태를 채택</w:t>
       </w:r>
     </w:p>
     <w:tbl>
@@ -691,7 +709,7 @@
           <w:p>
             <w:pPr>
               <w:rPr>
-                <w:rFonts w:ascii="Noto Sans KR" w:eastAsia="Noto Sans KR" w:hAnsi="Noto Sans KR" w:hint="eastAsia"/>
+                <w:rFonts w:ascii="Noto Sans KR" w:eastAsia="Noto Sans KR" w:hAnsi="Noto Sans KR"/>
               </w:rPr>
             </w:pPr>
             <w:r>
@@ -762,7 +780,68 @@
           <w:p>
             <w:pPr>
               <w:rPr>
+                <w:rFonts w:ascii="Noto Sans KR" w:eastAsia="Noto Sans KR" w:hAnsi="Noto Sans KR"/>
+              </w:rPr>
+            </w:pPr>
+            <w:r>
+              <w:rPr>
+                <w:rFonts w:ascii="Noto Sans KR" w:eastAsia="Noto Sans KR" w:hAnsi="Noto Sans KR"/>
+              </w:rPr>
+              <w:t>Class_SS</w:t>
+            </w:r>
+          </w:p>
+        </w:tc>
+        <w:tc>
+          <w:tcPr>
+            <w:tcW w:w="1417" w:type="dxa"/>
+          </w:tcPr>
+          <w:p>
+            <w:pPr>
+              <w:rPr>
+                <w:rFonts w:ascii="Noto Sans KR" w:eastAsia="Noto Sans KR" w:hAnsi="Noto Sans KR"/>
+              </w:rPr>
+            </w:pPr>
+            <w:r>
+              <w:rPr>
                 <w:rFonts w:ascii="Noto Sans KR" w:eastAsia="Noto Sans KR" w:hAnsi="Noto Sans KR" w:hint="eastAsia"/>
+              </w:rPr>
+              <w:t>SS등급</w:t>
+            </w:r>
+          </w:p>
+        </w:tc>
+        <w:bookmarkStart w:id="0" w:name="_GoBack"/>
+        <w:bookmarkEnd w:id="0"/>
+      </w:tr>
+      <w:tr>
+        <w:tc>
+          <w:tcPr>
+            <w:tcW w:w="496" w:type="dxa"/>
+          </w:tcPr>
+          <w:p>
+            <w:pPr>
+              <w:jc w:val="center"/>
+              <w:rPr>
+                <w:rFonts w:ascii="Noto Sans KR" w:eastAsia="Noto Sans KR" w:hAnsi="Noto Sans KR"/>
+                <w:b/>
+              </w:rPr>
+            </w:pPr>
+            <w:r>
+              <w:rPr>
+                <w:rFonts w:ascii="Noto Sans KR" w:eastAsia="Noto Sans KR" w:hAnsi="Noto Sans KR" w:hint="eastAsia"/>
+                <w:b/>
+              </w:rPr>
+              <w:t>3</w:t>
+            </w:r>
+          </w:p>
+        </w:tc>
+        <w:tc>
+          <w:tcPr>
+            <w:tcW w:w="1418" w:type="dxa"/>
+          </w:tcPr>
+          <w:p>
+            <w:pPr>
+              <w:rPr>
+                <w:rFonts w:ascii="Noto Sans KR" w:eastAsia="Noto Sans KR" w:hAnsi="Noto Sans KR"/>
               </w:rPr>
             </w:pPr>
             <w:r>
@@ -787,13 +866,7 @@
               <w:rPr>
                 <w:rFonts w:ascii="Noto Sans KR" w:eastAsia="Noto Sans KR" w:hAnsi="Noto Sans KR" w:hint="eastAsia"/>
               </w:rPr>
-              <w:t>S</w:t>
-            </w:r>
-            <w:r>
-              <w:rPr>
-                <w:rFonts w:ascii="Noto Sans KR" w:eastAsia="Noto Sans KR" w:hAnsi="Noto Sans KR" w:hint="eastAsia"/>
-              </w:rPr>
-              <w:t>등급</w:t>
+              <w:t>S등급</w:t>
             </w:r>
           </w:p>
         </w:tc>
@@ -816,7 +889,7 @@
                 <w:rFonts w:ascii="Noto Sans KR" w:eastAsia="Noto Sans KR" w:hAnsi="Noto Sans KR" w:hint="eastAsia"/>
                 <w:b/>
               </w:rPr>
-              <w:t>3</w:t>
+              <w:t>4</w:t>
             </w:r>
           </w:p>
         </w:tc>
@@ -827,7 +900,7 @@
           <w:p>
             <w:pPr>
               <w:rPr>
-                <w:rFonts w:ascii="Noto Sans KR" w:eastAsia="Noto Sans KR" w:hAnsi="Noto Sans KR" w:hint="eastAsia"/>
+                <w:rFonts w:ascii="Noto Sans KR" w:eastAsia="Noto Sans KR" w:hAnsi="Noto Sans KR"/>
               </w:rPr>
             </w:pPr>
             <w:r>
@@ -852,13 +925,7 @@
               <w:rPr>
                 <w:rFonts w:ascii="Noto Sans KR" w:eastAsia="Noto Sans KR" w:hAnsi="Noto Sans KR" w:hint="eastAsia"/>
               </w:rPr>
-              <w:t>A</w:t>
-            </w:r>
-            <w:r>
-              <w:rPr>
-                <w:rFonts w:ascii="Noto Sans KR" w:eastAsia="Noto Sans KR" w:hAnsi="Noto Sans KR" w:hint="eastAsia"/>
-              </w:rPr>
-              <w:t>등급</w:t>
+              <w:t>A등급</w:t>
             </w:r>
           </w:p>
         </w:tc>
@@ -881,7 +948,7 @@
                 <w:rFonts w:ascii="Noto Sans KR" w:eastAsia="Noto Sans KR" w:hAnsi="Noto Sans KR" w:hint="eastAsia"/>
                 <w:b/>
               </w:rPr>
-              <w:t>4</w:t>
+              <w:t>5</w:t>
             </w:r>
           </w:p>
         </w:tc>
@@ -892,7 +959,7 @@
           <w:p>
             <w:pPr>
               <w:rPr>
-                <w:rFonts w:ascii="Noto Sans KR" w:eastAsia="Noto Sans KR" w:hAnsi="Noto Sans KR" w:hint="eastAsia"/>
+                <w:rFonts w:ascii="Noto Sans KR" w:eastAsia="Noto Sans KR" w:hAnsi="Noto Sans KR"/>
               </w:rPr>
             </w:pPr>
             <w:r>
@@ -917,18 +984,15 @@
               <w:rPr>
                 <w:rFonts w:ascii="Noto Sans KR" w:eastAsia="Noto Sans KR" w:hAnsi="Noto Sans KR" w:hint="eastAsia"/>
               </w:rPr>
-              <w:t>B</w:t>
-            </w:r>
-            <w:r>
-              <w:rPr>
-                <w:rFonts w:ascii="Noto Sans KR" w:eastAsia="Noto Sans KR" w:hAnsi="Noto Sans KR" w:hint="eastAsia"/>
-              </w:rPr>
-              <w:t>등급</w:t>
+              <w:t>B등급</w:t>
             </w:r>
           </w:p>
         </w:tc>
       </w:tr>
       <w:tr>
+        <w:trPr>
+          <w:trHeight w:val="188"/>
+        </w:trPr>
         <w:tc>
           <w:tcPr>
             <w:tcW w:w="496" w:type="dxa"/>
@@ -946,7 +1010,7 @@
                 <w:rFonts w:ascii="Noto Sans KR" w:eastAsia="Noto Sans KR" w:hAnsi="Noto Sans KR" w:hint="eastAsia"/>
                 <w:b/>
               </w:rPr>
-              <w:t>5</w:t>
+              <w:t>6</w:t>
             </w:r>
           </w:p>
         </w:tc>
@@ -957,7 +1021,7 @@
           <w:p>
             <w:pPr>
               <w:rPr>
-                <w:rFonts w:ascii="Noto Sans KR" w:eastAsia="Noto Sans KR" w:hAnsi="Noto Sans KR" w:hint="eastAsia"/>
+                <w:rFonts w:ascii="Noto Sans KR" w:eastAsia="Noto Sans KR" w:hAnsi="Noto Sans KR"/>
               </w:rPr>
             </w:pPr>
             <w:r>
@@ -982,18 +1046,15 @@
               <w:rPr>
                 <w:rFonts w:ascii="Noto Sans KR" w:eastAsia="Noto Sans KR" w:hAnsi="Noto Sans KR" w:hint="eastAsia"/>
               </w:rPr>
-              <w:t>C</w:t>
-            </w:r>
-            <w:r>
-              <w:rPr>
-                <w:rFonts w:ascii="Noto Sans KR" w:eastAsia="Noto Sans KR" w:hAnsi="Noto Sans KR" w:hint="eastAsia"/>
-              </w:rPr>
-              <w:t>등급</w:t>
+              <w:t>C등급</w:t>
             </w:r>
           </w:p>
         </w:tc>
       </w:tr>
       <w:tr>
+        <w:trPr>
+          <w:trHeight w:val="187"/>
+        </w:trPr>
         <w:tc>
           <w:tcPr>
             <w:tcW w:w="496" w:type="dxa"/>
@@ -1001,17 +1062,17 @@
           <w:p>
             <w:pPr>
               <w:jc w:val="center"/>
-              <w:rPr>
-                <w:rFonts w:ascii="Noto Sans KR" w:eastAsia="Noto Sans KR" w:hAnsi="Noto Sans KR"/>
-                <w:b/>
-              </w:rPr>
-            </w:pPr>
-            <w:r>
               <w:rPr>
                 <w:rFonts w:ascii="Noto Sans KR" w:eastAsia="Noto Sans KR" w:hAnsi="Noto Sans KR" w:hint="eastAsia"/>
                 <w:b/>
               </w:rPr>
-              <w:t>6</w:t>
+            </w:pPr>
+            <w:r>
+              <w:rPr>
+                <w:rFonts w:ascii="Noto Sans KR" w:eastAsia="Noto Sans KR" w:hAnsi="Noto Sans KR" w:hint="eastAsia"/>
+                <w:b/>
+              </w:rPr>
+              <w:t>7</w:t>
             </w:r>
           </w:p>
         </w:tc>
@@ -1022,7 +1083,7 @@
           <w:p>
             <w:pPr>
               <w:rPr>
-                <w:rFonts w:ascii="Noto Sans KR" w:eastAsia="Noto Sans KR" w:hAnsi="Noto Sans KR" w:hint="eastAsia"/>
+                <w:rFonts w:ascii="Noto Sans KR" w:eastAsia="Noto Sans KR" w:hAnsi="Noto Sans KR"/>
               </w:rPr>
             </w:pPr>
             <w:r>
@@ -1047,13 +1108,7 @@
               <w:rPr>
                 <w:rFonts w:ascii="Noto Sans KR" w:eastAsia="Noto Sans KR" w:hAnsi="Noto Sans KR" w:hint="eastAsia"/>
               </w:rPr>
-              <w:t>D</w:t>
-            </w:r>
-            <w:r>
-              <w:rPr>
-                <w:rFonts w:ascii="Noto Sans KR" w:eastAsia="Noto Sans KR" w:hAnsi="Noto Sans KR" w:hint="eastAsia"/>
-              </w:rPr>
-              <w:t>등급</w:t>
+              <w:t>D등급</w:t>
             </w:r>
           </w:p>
         </w:tc>
@@ -1062,7 +1117,7 @@
     <w:p>
       <w:pPr>
         <w:rPr>
-          <w:rFonts w:ascii="Noto Sans KR" w:eastAsia="Noto Sans KR" w:hAnsi="Noto Sans KR" w:hint="eastAsia"/>
+          <w:rFonts w:ascii="Noto Sans KR" w:eastAsia="Noto Sans KR" w:hAnsi="Noto Sans KR"/>
           <w:b/>
         </w:rPr>
       </w:pPr>
@@ -1192,13 +1247,7 @@
         <w:rPr>
           <w:rFonts w:ascii="Noto Sans KR" w:eastAsia="Noto Sans KR" w:hAnsi="Noto Sans KR" w:hint="eastAsia"/>
         </w:rPr>
-        <w:t xml:space="preserve">주요 능력치는 </w:t>
-      </w:r>
-      <w:r>
-        <w:rPr>
-          <w:rFonts w:ascii="Noto Sans KR" w:eastAsia="Noto Sans KR" w:hAnsi="Noto Sans KR" w:hint="eastAsia"/>
-        </w:rPr>
-        <w:t>근접 공격력(</w:t>
+        <w:t>주요 능력치는 근접 공격력(</w:t>
       </w:r>
       <w:r>
         <w:rPr>
@@ -1453,7 +1502,7 @@
         </w:numPr>
         <w:ind w:leftChars="0"/>
         <w:rPr>
-          <w:rFonts w:ascii="Noto Sans KR" w:eastAsia="Noto Sans KR" w:hAnsi="Noto Sans KR" w:hint="eastAsia"/>
+          <w:rFonts w:ascii="Noto Sans KR" w:eastAsia="Noto Sans KR" w:hAnsi="Noto Sans KR"/>
         </w:rPr>
       </w:pPr>
       <w:r>
@@ -1478,13 +1527,7 @@
         <w:rPr>
           <w:rFonts w:ascii="Noto Sans KR" w:eastAsia="Noto Sans KR" w:hAnsi="Noto Sans KR"/>
         </w:rPr>
-        <w:t>M</w:t>
-      </w:r>
-      <w:r>
-        <w:rPr>
-          <w:rFonts w:ascii="Noto Sans KR" w:eastAsia="Noto Sans KR" w:hAnsi="Noto Sans KR"/>
-        </w:rPr>
-        <w:t>P</w:t>
+        <w:t>MP</w:t>
       </w:r>
       <w:r>
         <w:rPr>
@@ -1492,8 +1535,6 @@
         </w:rPr>
         <w:t>)</w:t>
       </w:r>
-      <w:bookmarkStart w:id="0" w:name="_GoBack"/>
-      <w:bookmarkEnd w:id="0"/>
     </w:p>
     <w:p>
       <w:pPr>
@@ -1513,6 +1554,7 @@
           <w:rFonts w:ascii="Noto Sans KR" w:eastAsia="Noto Sans KR" w:hAnsi="Noto Sans KR" w:hint="eastAsia"/>
           <w:b/>
         </w:rPr>
+        <w:lastRenderedPageBreak/>
         <w:t>장갑(</w:t>
       </w:r>
       <w:r>
@@ -1560,7 +1602,6 @@
         <w:rPr>
           <w:rFonts w:ascii="Noto Sans KR" w:eastAsia="Noto Sans KR" w:hAnsi="Noto Sans KR" w:hint="eastAsia"/>
         </w:rPr>
-        <w:lastRenderedPageBreak/>
         <w:t>공격속도(</w:t>
       </w:r>
       <w:r>
@@ -1740,6 +1781,12 @@
           <w:rFonts w:ascii="Noto Sans KR" w:eastAsia="Noto Sans KR" w:hAnsi="Noto Sans KR"/>
         </w:rPr>
         <w:t>Speed</w:t>
+      </w:r>
+      <w:r>
+        <w:rPr>
+          <w:rFonts w:ascii="Noto Sans KR" w:eastAsia="Noto Sans KR" w:hAnsi="Noto Sans KR"/>
+        </w:rPr>
+        <w:t>)</w:t>
       </w:r>
     </w:p>
     <w:p>
